--- a/Diari/2019_12_20_Diario_Gestione_Alloggi.docx
+++ b/Diari/2019_12_20_Diario_Gestione_Alloggi.docx
@@ -153,10 +153,22 @@
               <w:rPr>
                 <w:b w:val="0"/>
               </w:rPr>
-              <w:t>Nella giornata di oggi ho inizialmente dato una rilettura veloce alla documentazione. Dopo aver fatto ciò sono andato a stampare tutti i fogli necessari per la consegna. Al termine della consegna ho iniziato a realizzare la presentazione power point che consegnerò nei prossimi giorni.</w:t>
+              <w:t>Nella giornata di oggi ho inizialmente dato una rilettura veloce alla documentazione. Dopo aver fatto ciò</w:t>
+            </w:r>
+            <w:r>
+              <w:rPr>
+                <w:b w:val="0"/>
+              </w:rPr>
+              <w:t>,</w:t>
             </w:r>
             <w:bookmarkStart w:id="0" w:name="_GoBack"/>
             <w:bookmarkEnd w:id="0"/>
+            <w:r>
+              <w:rPr>
+                <w:b w:val="0"/>
+              </w:rPr>
+              <w:t xml:space="preserve"> sono andato a stampare tutti i fogli necessari per la consegna. Al termine della consegna ho iniziato a realizzare la presentazione power point che consegnerò nei prossimi giorni.</w:t>
+            </w:r>
           </w:p>
         </w:tc>
       </w:tr>
@@ -6371,6 +6383,7 @@
     <w:rsid w:val="006570AD"/>
     <w:rsid w:val="00670B36"/>
     <w:rsid w:val="00682218"/>
+    <w:rsid w:val="006A46A6"/>
     <w:rsid w:val="006B5118"/>
     <w:rsid w:val="00724B9C"/>
     <w:rsid w:val="007347B6"/>
@@ -7211,7 +7224,7 @@
 </file>
 
 <file path=customXml/itemProps1.xml><?xml version="1.0" encoding="utf-8"?>
-<ds:datastoreItem xmlns:ds="http://schemas.openxmlformats.org/officeDocument/2006/customXml" ds:itemID="{218D4232-AF27-4C34-B29A-0C9DAD399171}">
+<ds:datastoreItem xmlns:ds="http://schemas.openxmlformats.org/officeDocument/2006/customXml" ds:itemID="{058FF140-CD1E-4C96-B16D-DCD9729A935A}">
   <ds:schemaRefs>
     <ds:schemaRef ds:uri="http://schemas.openxmlformats.org/officeDocument/2006/bibliography"/>
   </ds:schemaRefs>
